--- a/report/Smart Medicine Dispenser.docx
+++ b/report/Smart Medicine Dispenser.docx
@@ -949,7 +949,6 @@
           <w:rFonts w:asciiTheme="minorHAnsi" w:hAnsiTheme="minorHAnsi" w:cstheme="minorHAnsi"/>
           <w:noProof/>
         </w:rPr>
-        <w:lastRenderedPageBreak/>
         <w:drawing>
           <wp:anchor distT="0" distB="0" distL="0" distR="0" simplePos="0" relativeHeight="251671552" behindDoc="0" locked="0" layoutInCell="1" allowOverlap="1" wp14:anchorId="4227E6DE" wp14:editId="0FD0B482">
             <wp:simplePos x="0" y="0"/>
@@ -1045,6 +1044,7 @@
           <w:spacing w:val="-8"/>
           <w:w w:val="105"/>
         </w:rPr>
+        <w:lastRenderedPageBreak/>
         <w:t xml:space="preserve">FACULTY </w:t>
       </w:r>
       <w:r>
@@ -1756,7 +1756,6 @@
           <w:szCs w:val="40"/>
           <w:lang w:bidi="mr-IN"/>
         </w:rPr>
-        <w:lastRenderedPageBreak/>
         <w:t>Acknowledgement</w:t>
       </w:r>
     </w:p>
@@ -2376,6 +2375,13 @@
     </w:p>
     <w:sdt>
       <w:sdtPr>
+        <w:rPr>
+          <w:rFonts w:ascii="Calibri" w:eastAsia="Times New Roman" w:hAnsi="Calibri" w:cs="Shruti"/>
+          <w:color w:val="auto"/>
+          <w:sz w:val="22"/>
+          <w:szCs w:val="22"/>
+          <w:lang w:bidi="gu-IN"/>
+        </w:rPr>
         <w:id w:val="-1485075774"/>
         <w:docPartObj>
           <w:docPartGallery w:val="Table of Contents"/>
@@ -2384,14 +2390,9 @@
       </w:sdtPr>
       <w:sdtEndPr>
         <w:rPr>
-          <w:rFonts w:ascii="Calibri" w:eastAsia="Times New Roman" w:hAnsi="Calibri" w:cs="Shruti"/>
           <w:b/>
           <w:bCs/>
           <w:noProof/>
-          <w:color w:val="auto"/>
-          <w:sz w:val="22"/>
-          <w:szCs w:val="22"/>
-          <w:lang w:bidi="gu-IN"/>
         </w:rPr>
       </w:sdtEndPr>
       <w:sdtContent>
@@ -2419,6 +2420,34 @@
         </w:p>
         <w:p>
           <w:pPr>
+            <w:rPr>
+              <w:lang w:bidi="ar-SA"/>
+            </w:rPr>
+          </w:pPr>
+        </w:p>
+        <w:p>
+          <w:pPr>
+            <w:pStyle w:val="TOC1"/>
+          </w:pPr>
+          <w:r>
+            <w:rPr>
+              <w:rStyle w:val="Hyperlink"/>
+              <w:color w:val="000000" w:themeColor="text1"/>
+              <w:u w:val="none"/>
+            </w:rPr>
+            <w:t>I</w:t>
+          </w:r>
+          <w:r>
+            <w:rPr>
+              <w:rStyle w:val="Hyperlink"/>
+              <w:color w:val="000000" w:themeColor="text1"/>
+              <w:u w:val="none"/>
+            </w:rPr>
+            <w:t>ntroduction</w:t>
+          </w:r>
+        </w:p>
+        <w:p>
+          <w:pPr>
             <w:pStyle w:val="TOC2"/>
             <w:tabs>
               <w:tab w:val="left" w:pos="880"/>
@@ -2522,81 +2551,139 @@
               <w:tab w:val="right" w:leader="dot" w:pos="9016"/>
             </w:tabs>
             <w:rPr>
+              <w:rStyle w:val="Hyperlink"/>
+              <w:noProof/>
+            </w:rPr>
+          </w:pPr>
+          <w:hyperlink w:anchor="_Toc70709567" w:history="1">
+            <w:r>
+              <w:rPr>
+                <w:rStyle w:val="Hyperlink"/>
+                <w:noProof/>
+              </w:rPr>
+              <w:t>1.2.</w:t>
+            </w:r>
+            <w:r>
+              <w:rPr>
+                <w:rFonts w:asciiTheme="minorHAnsi" w:eastAsiaTheme="minorEastAsia" w:hAnsiTheme="minorHAnsi" w:cs="Mangal"/>
+                <w:noProof/>
+                <w:szCs w:val="20"/>
+                <w:lang w:bidi="mr-IN"/>
+              </w:rPr>
+              <w:tab/>
+            </w:r>
+            <w:r>
+              <w:rPr>
+                <w:rStyle w:val="Hyperlink"/>
+                <w:noProof/>
+              </w:rPr>
+              <w:t>AIM &amp;OBJECTIVE</w:t>
+            </w:r>
+            <w:r>
+              <w:rPr>
+                <w:noProof/>
+                <w:webHidden/>
+              </w:rPr>
+              <w:tab/>
+            </w:r>
+            <w:r>
+              <w:rPr>
+                <w:rStyle w:val="Hyperlink"/>
+                <w:noProof/>
+              </w:rPr>
+              <w:fldChar w:fldCharType="begin"/>
+            </w:r>
+            <w:r>
+              <w:rPr>
+                <w:noProof/>
+                <w:webHidden/>
+              </w:rPr>
+              <w:instrText xml:space="preserve"> PAGEREF _Toc70709567 \h </w:instrText>
+            </w:r>
+            <w:r>
+              <w:rPr>
+                <w:rStyle w:val="Hyperlink"/>
+                <w:noProof/>
+              </w:rPr>
+            </w:r>
+            <w:r>
+              <w:rPr>
+                <w:rStyle w:val="Hyperlink"/>
+                <w:noProof/>
+              </w:rPr>
+              <w:fldChar w:fldCharType="separate"/>
+            </w:r>
+            <w:r>
+              <w:rPr>
+                <w:noProof/>
+                <w:webHidden/>
+              </w:rPr>
+              <w:t>1</w:t>
+            </w:r>
+            <w:r>
+              <w:rPr>
+                <w:rStyle w:val="Hyperlink"/>
+                <w:noProof/>
+              </w:rPr>
+              <w:fldChar w:fldCharType="end"/>
+            </w:r>
+          </w:hyperlink>
+        </w:p>
+        <w:p>
+          <w:pPr>
+            <w:rPr>
+              <w:rFonts w:eastAsiaTheme="minorEastAsia"/>
+            </w:rPr>
+          </w:pPr>
+        </w:p>
+        <w:p>
+          <w:pPr>
+            <w:pStyle w:val="TOC1"/>
+            <w:rPr>
               <w:rFonts w:asciiTheme="minorHAnsi" w:eastAsiaTheme="minorEastAsia" w:hAnsiTheme="minorHAnsi" w:cs="Mangal"/>
-              <w:noProof/>
-              <w:szCs w:val="20"/>
+              <w:szCs w:val="24"/>
               <w:lang w:bidi="mr-IN"/>
             </w:rPr>
           </w:pPr>
-          <w:hyperlink w:anchor="_Toc70709567" w:history="1">
-            <w:r>
-              <w:rPr>
-                <w:rStyle w:val="Hyperlink"/>
-                <w:noProof/>
-              </w:rPr>
-              <w:t>1.2.</w:t>
-            </w:r>
-            <w:r>
-              <w:rPr>
-                <w:rFonts w:asciiTheme="minorHAnsi" w:eastAsiaTheme="minorEastAsia" w:hAnsiTheme="minorHAnsi" w:cs="Mangal"/>
-                <w:noProof/>
-                <w:szCs w:val="20"/>
-                <w:lang w:bidi="mr-IN"/>
-              </w:rPr>
-              <w:tab/>
-            </w:r>
-            <w:r>
-              <w:rPr>
-                <w:rStyle w:val="Hyperlink"/>
-                <w:noProof/>
-              </w:rPr>
-              <w:t>AIM &amp;OBJECTIVE</w:t>
-            </w:r>
-            <w:r>
-              <w:rPr>
-                <w:noProof/>
+          <w:hyperlink w:anchor="_Toc70709568" w:history="1">
+            <w:r>
+              <w:rPr>
+                <w:rStyle w:val="Hyperlink"/>
+              </w:rPr>
+              <w:t>Working Principle and Functional</w:t>
+            </w:r>
+            <w:r>
+              <w:rPr>
+                <w:rStyle w:val="Hyperlink"/>
+              </w:rPr>
+              <w:fldChar w:fldCharType="begin"/>
+            </w:r>
+            <w:r>
+              <w:rPr>
                 <w:webHidden/>
               </w:rPr>
-              <w:tab/>
-            </w:r>
-            <w:r>
-              <w:rPr>
-                <w:rStyle w:val="Hyperlink"/>
-                <w:noProof/>
-              </w:rPr>
-              <w:fldChar w:fldCharType="begin"/>
-            </w:r>
-            <w:r>
-              <w:rPr>
-                <w:noProof/>
+              <w:instrText xml:space="preserve"> PAGEREF _Toc70709568 \h </w:instrText>
+            </w:r>
+            <w:r>
+              <w:rPr>
+                <w:rStyle w:val="Hyperlink"/>
+              </w:rPr>
+            </w:r>
+            <w:r>
+              <w:rPr>
+                <w:rStyle w:val="Hyperlink"/>
+              </w:rPr>
+              <w:fldChar w:fldCharType="separate"/>
+            </w:r>
+            <w:r>
+              <w:rPr>
                 <w:webHidden/>
               </w:rPr>
-              <w:instrText xml:space="preserve"> PAGEREF _Toc70709567 \h </w:instrText>
-            </w:r>
-            <w:r>
-              <w:rPr>
-                <w:rStyle w:val="Hyperlink"/>
-                <w:noProof/>
-              </w:rPr>
-            </w:r>
-            <w:r>
-              <w:rPr>
-                <w:rStyle w:val="Hyperlink"/>
-                <w:noProof/>
-              </w:rPr>
-              <w:fldChar w:fldCharType="separate"/>
-            </w:r>
-            <w:r>
-              <w:rPr>
-                <w:noProof/>
-                <w:webHidden/>
-              </w:rPr>
-              <w:t>1</w:t>
-            </w:r>
-            <w:r>
-              <w:rPr>
-                <w:rStyle w:val="Hyperlink"/>
-                <w:noProof/>
+              <w:t>3</w:t>
+            </w:r>
+            <w:r>
+              <w:rPr>
+                <w:rStyle w:val="Hyperlink"/>
               </w:rPr>
               <w:fldChar w:fldCharType="end"/>
             </w:r>
@@ -2605,84 +2692,9 @@
         <w:p>
           <w:pPr>
             <w:pStyle w:val="TOC1"/>
-            <w:tabs>
-              <w:tab w:val="right" w:leader="dot" w:pos="9016"/>
-            </w:tabs>
             <w:rPr>
               <w:rFonts w:asciiTheme="minorHAnsi" w:eastAsiaTheme="minorEastAsia" w:hAnsiTheme="minorHAnsi" w:cs="Mangal"/>
-              <w:noProof/>
-              <w:szCs w:val="20"/>
-              <w:lang w:bidi="mr-IN"/>
-            </w:rPr>
-          </w:pPr>
-          <w:hyperlink w:anchor="_Toc70709568" w:history="1">
-            <w:r>
-              <w:rPr>
-                <w:rStyle w:val="Hyperlink"/>
-                <w:noProof/>
-              </w:rPr>
-              <w:t>Working Principle and Functional</w:t>
-            </w:r>
-            <w:r>
-              <w:rPr>
-                <w:noProof/>
-                <w:webHidden/>
-              </w:rPr>
-              <w:tab/>
-            </w:r>
-            <w:r>
-              <w:rPr>
-                <w:rStyle w:val="Hyperlink"/>
-                <w:noProof/>
-              </w:rPr>
-              <w:fldChar w:fldCharType="begin"/>
-            </w:r>
-            <w:r>
-              <w:rPr>
-                <w:noProof/>
-                <w:webHidden/>
-              </w:rPr>
-              <w:instrText xml:space="preserve"> PAGEREF _Toc70709568 \h </w:instrText>
-            </w:r>
-            <w:r>
-              <w:rPr>
-                <w:rStyle w:val="Hyperlink"/>
-                <w:noProof/>
-              </w:rPr>
-            </w:r>
-            <w:r>
-              <w:rPr>
-                <w:rStyle w:val="Hyperlink"/>
-                <w:noProof/>
-              </w:rPr>
-              <w:fldChar w:fldCharType="separate"/>
-            </w:r>
-            <w:r>
-              <w:rPr>
-                <w:noProof/>
-                <w:webHidden/>
-              </w:rPr>
-              <w:t>3</w:t>
-            </w:r>
-            <w:r>
-              <w:rPr>
-                <w:rStyle w:val="Hyperlink"/>
-                <w:noProof/>
-              </w:rPr>
-              <w:fldChar w:fldCharType="end"/>
-            </w:r>
-          </w:hyperlink>
-        </w:p>
-        <w:p>
-          <w:pPr>
-            <w:pStyle w:val="TOC1"/>
-            <w:tabs>
-              <w:tab w:val="right" w:leader="dot" w:pos="9016"/>
-            </w:tabs>
-            <w:rPr>
-              <w:rFonts w:asciiTheme="minorHAnsi" w:eastAsiaTheme="minorEastAsia" w:hAnsiTheme="minorHAnsi" w:cs="Mangal"/>
-              <w:noProof/>
-              <w:szCs w:val="20"/>
+              <w:szCs w:val="24"/>
               <w:lang w:bidi="mr-IN"/>
             </w:rPr>
           </w:pPr>
@@ -2690,55 +2702,41 @@
             <w:r>
               <w:rPr>
                 <w:rStyle w:val="Hyperlink"/>
-                <w:noProof/>
               </w:rPr>
               <w:t>Description</w:t>
             </w:r>
             <w:r>
               <w:rPr>
-                <w:noProof/>
+                <w:rStyle w:val="Hyperlink"/>
+              </w:rPr>
+              <w:fldChar w:fldCharType="begin"/>
+            </w:r>
+            <w:r>
+              <w:rPr>
                 <w:webHidden/>
               </w:rPr>
-              <w:tab/>
-            </w:r>
-            <w:r>
-              <w:rPr>
-                <w:rStyle w:val="Hyperlink"/>
-                <w:noProof/>
-              </w:rPr>
-              <w:fldChar w:fldCharType="begin"/>
-            </w:r>
-            <w:r>
-              <w:rPr>
-                <w:noProof/>
+              <w:instrText xml:space="preserve"> PAGEREF _Toc70709569 \h </w:instrText>
+            </w:r>
+            <w:r>
+              <w:rPr>
+                <w:rStyle w:val="Hyperlink"/>
+              </w:rPr>
+            </w:r>
+            <w:r>
+              <w:rPr>
+                <w:rStyle w:val="Hyperlink"/>
+              </w:rPr>
+              <w:fldChar w:fldCharType="separate"/>
+            </w:r>
+            <w:r>
+              <w:rPr>
                 <w:webHidden/>
               </w:rPr>
-              <w:instrText xml:space="preserve"> PAGEREF _Toc70709569 \h </w:instrText>
-            </w:r>
-            <w:r>
-              <w:rPr>
-                <w:rStyle w:val="Hyperlink"/>
-                <w:noProof/>
-              </w:rPr>
-            </w:r>
-            <w:r>
-              <w:rPr>
-                <w:rStyle w:val="Hyperlink"/>
-                <w:noProof/>
-              </w:rPr>
-              <w:fldChar w:fldCharType="separate"/>
-            </w:r>
-            <w:r>
-              <w:rPr>
-                <w:noProof/>
-                <w:webHidden/>
-              </w:rPr>
               <w:t>3</w:t>
             </w:r>
             <w:r>
               <w:rPr>
                 <w:rStyle w:val="Hyperlink"/>
-                <w:noProof/>
               </w:rPr>
               <w:fldChar w:fldCharType="end"/>
             </w:r>
@@ -4688,10 +4686,8 @@
               <w:tab w:val="right" w:leader="dot" w:pos="9016"/>
             </w:tabs>
             <w:rPr>
-              <w:rFonts w:asciiTheme="minorHAnsi" w:eastAsiaTheme="minorEastAsia" w:hAnsiTheme="minorHAnsi" w:cs="Mangal"/>
+              <w:rStyle w:val="Hyperlink"/>
               <w:noProof/>
-              <w:szCs w:val="20"/>
-              <w:lang w:bidi="mr-IN"/>
             </w:rPr>
           </w:pPr>
           <w:hyperlink w:anchor="_Toc70709593" w:history="1">
@@ -4770,70 +4766,59 @@
         </w:p>
         <w:p>
           <w:pPr>
+            <w:rPr>
+              <w:rFonts w:eastAsiaTheme="minorEastAsia"/>
+            </w:rPr>
+          </w:pPr>
+        </w:p>
+        <w:p>
+          <w:pPr>
             <w:pStyle w:val="TOC1"/>
-            <w:tabs>
-              <w:tab w:val="right" w:leader="dot" w:pos="9016"/>
-            </w:tabs>
             <w:rPr>
-              <w:rFonts w:asciiTheme="minorHAnsi" w:eastAsiaTheme="minorEastAsia" w:hAnsiTheme="minorHAnsi" w:cs="Mangal"/>
-              <w:noProof/>
-              <w:szCs w:val="20"/>
-              <w:lang w:bidi="mr-IN"/>
+              <w:rStyle w:val="Hyperlink"/>
             </w:rPr>
           </w:pPr>
           <w:hyperlink w:anchor="_Toc70709594" w:history="1">
             <w:r>
               <w:rPr>
                 <w:rStyle w:val="Hyperlink"/>
-                <w:noProof/>
               </w:rPr>
               <w:t>Implementation Details</w:t>
             </w:r>
             <w:r>
               <w:rPr>
-                <w:noProof/>
+                <w:rStyle w:val="Hyperlink"/>
+              </w:rPr>
+              <w:fldChar w:fldCharType="begin"/>
+            </w:r>
+            <w:r>
+              <w:rPr>
+                <w:rStyle w:val="Hyperlink"/>
                 <w:webHidden/>
               </w:rPr>
-              <w:tab/>
-            </w:r>
-            <w:r>
-              <w:rPr>
-                <w:rStyle w:val="Hyperlink"/>
-                <w:noProof/>
-              </w:rPr>
-              <w:fldChar w:fldCharType="begin"/>
-            </w:r>
-            <w:r>
-              <w:rPr>
-                <w:noProof/>
+              <w:instrText xml:space="preserve"> PAGEREF _Toc70709594 \h </w:instrText>
+            </w:r>
+            <w:r>
+              <w:rPr>
+                <w:rStyle w:val="Hyperlink"/>
+              </w:rPr>
+            </w:r>
+            <w:r>
+              <w:rPr>
+                <w:rStyle w:val="Hyperlink"/>
+              </w:rPr>
+              <w:fldChar w:fldCharType="separate"/>
+            </w:r>
+            <w:r>
+              <w:rPr>
+                <w:rStyle w:val="Hyperlink"/>
                 <w:webHidden/>
               </w:rPr>
-              <w:instrText xml:space="preserve"> PAGEREF _Toc70709594 \h </w:instrText>
-            </w:r>
-            <w:r>
-              <w:rPr>
-                <w:rStyle w:val="Hyperlink"/>
-                <w:noProof/>
-              </w:rPr>
-            </w:r>
-            <w:r>
-              <w:rPr>
-                <w:rStyle w:val="Hyperlink"/>
-                <w:noProof/>
-              </w:rPr>
-              <w:fldChar w:fldCharType="separate"/>
-            </w:r>
-            <w:r>
-              <w:rPr>
-                <w:noProof/>
-                <w:webHidden/>
-              </w:rPr>
               <w:t>17</w:t>
             </w:r>
             <w:r>
               <w:rPr>
                 <w:rStyle w:val="Hyperlink"/>
-                <w:noProof/>
               </w:rPr>
               <w:fldChar w:fldCharType="end"/>
             </w:r>
@@ -4859,7 +4844,28 @@
                 <w:rStyle w:val="Hyperlink"/>
                 <w:noProof/>
               </w:rPr>
-              <w:t>2.5.</w:t>
+              <w:t>3</w:t>
+            </w:r>
+            <w:r>
+              <w:rPr>
+                <w:rStyle w:val="Hyperlink"/>
+                <w:noProof/>
+              </w:rPr>
+              <w:t>.</w:t>
+            </w:r>
+            <w:r>
+              <w:rPr>
+                <w:rStyle w:val="Hyperlink"/>
+                <w:noProof/>
+              </w:rPr>
+              <w:t>1</w:t>
+            </w:r>
+            <w:r>
+              <w:rPr>
+                <w:rStyle w:val="Hyperlink"/>
+                <w:noProof/>
+              </w:rPr>
+              <w:t>.</w:t>
             </w:r>
             <w:r>
               <w:rPr>
@@ -5035,7 +5041,28 @@
                 <w:rStyle w:val="Hyperlink"/>
                 <w:noProof/>
               </w:rPr>
-              <w:t>2.6.</w:t>
+              <w:t>3</w:t>
+            </w:r>
+            <w:r>
+              <w:rPr>
+                <w:rStyle w:val="Hyperlink"/>
+                <w:noProof/>
+              </w:rPr>
+              <w:t>.</w:t>
+            </w:r>
+            <w:r>
+              <w:rPr>
+                <w:rStyle w:val="Hyperlink"/>
+                <w:noProof/>
+              </w:rPr>
+              <w:t>2</w:t>
+            </w:r>
+            <w:r>
+              <w:rPr>
+                <w:rStyle w:val="Hyperlink"/>
+                <w:noProof/>
+              </w:rPr>
+              <w:t>.</w:t>
             </w:r>
             <w:r>
               <w:rPr>
@@ -5123,7 +5150,14 @@
                 <w:rStyle w:val="Hyperlink"/>
                 <w:noProof/>
               </w:rPr>
-              <w:t>3.1.2</w:t>
+              <w:t>3.</w:t>
+            </w:r>
+            <w:r>
+              <w:rPr>
+                <w:rStyle w:val="Hyperlink"/>
+                <w:noProof/>
+              </w:rPr>
+              <w:t>2.1</w:t>
             </w:r>
             <w:r>
               <w:rPr>
@@ -5211,7 +5245,28 @@
                 <w:rStyle w:val="Hyperlink"/>
                 <w:noProof/>
               </w:rPr>
-              <w:t>3.1.3</w:t>
+              <w:t>3.</w:t>
+            </w:r>
+            <w:r>
+              <w:rPr>
+                <w:rStyle w:val="Hyperlink"/>
+                <w:noProof/>
+              </w:rPr>
+              <w:t>2</w:t>
+            </w:r>
+            <w:r>
+              <w:rPr>
+                <w:rStyle w:val="Hyperlink"/>
+                <w:noProof/>
+              </w:rPr>
+              <w:t>.</w:t>
+            </w:r>
+            <w:r>
+              <w:rPr>
+                <w:rStyle w:val="Hyperlink"/>
+                <w:noProof/>
+              </w:rPr>
+              <w:t>2</w:t>
             </w:r>
             <w:r>
               <w:rPr>
@@ -5299,7 +5354,28 @@
                 <w:rStyle w:val="Hyperlink"/>
                 <w:noProof/>
               </w:rPr>
-              <w:t>2.7.</w:t>
+              <w:t>3</w:t>
+            </w:r>
+            <w:r>
+              <w:rPr>
+                <w:rStyle w:val="Hyperlink"/>
+                <w:noProof/>
+              </w:rPr>
+              <w:t>.</w:t>
+            </w:r>
+            <w:r>
+              <w:rPr>
+                <w:rStyle w:val="Hyperlink"/>
+                <w:noProof/>
+              </w:rPr>
+              <w:t>3</w:t>
+            </w:r>
+            <w:r>
+              <w:rPr>
+                <w:rStyle w:val="Hyperlink"/>
+                <w:noProof/>
+              </w:rPr>
+              <w:t>.</w:t>
             </w:r>
             <w:r>
               <w:rPr>
@@ -5375,10 +5451,8 @@
               <w:tab w:val="right" w:leader="dot" w:pos="9016"/>
             </w:tabs>
             <w:rPr>
-              <w:rFonts w:asciiTheme="minorHAnsi" w:eastAsiaTheme="minorEastAsia" w:hAnsiTheme="minorHAnsi" w:cs="Mangal"/>
+              <w:rStyle w:val="Hyperlink"/>
               <w:noProof/>
-              <w:szCs w:val="20"/>
-              <w:lang w:bidi="mr-IN"/>
             </w:rPr>
           </w:pPr>
           <w:hyperlink w:anchor="_Toc70709601" w:history="1">
@@ -5387,7 +5461,28 @@
                 <w:rStyle w:val="Hyperlink"/>
                 <w:noProof/>
               </w:rPr>
-              <w:t>3.1.4</w:t>
+              <w:t>3.</w:t>
+            </w:r>
+            <w:r>
+              <w:rPr>
+                <w:rStyle w:val="Hyperlink"/>
+                <w:noProof/>
+              </w:rPr>
+              <w:t>3</w:t>
+            </w:r>
+            <w:r>
+              <w:rPr>
+                <w:rStyle w:val="Hyperlink"/>
+                <w:noProof/>
+              </w:rPr>
+              <w:t>.</w:t>
+            </w:r>
+            <w:r>
+              <w:rPr>
+                <w:rStyle w:val="Hyperlink"/>
+                <w:noProof/>
+              </w:rPr>
+              <w:t>1</w:t>
             </w:r>
             <w:r>
               <w:rPr>
@@ -5457,14 +5552,17 @@
         </w:p>
         <w:p>
           <w:pPr>
+            <w:rPr>
+              <w:rFonts w:eastAsiaTheme="minorEastAsia"/>
+            </w:rPr>
+          </w:pPr>
+        </w:p>
+        <w:p>
+          <w:pPr>
             <w:pStyle w:val="TOC1"/>
-            <w:tabs>
-              <w:tab w:val="right" w:leader="dot" w:pos="9016"/>
-            </w:tabs>
             <w:rPr>
               <w:rFonts w:asciiTheme="minorHAnsi" w:eastAsiaTheme="minorEastAsia" w:hAnsiTheme="minorHAnsi" w:cs="Mangal"/>
-              <w:noProof/>
-              <w:szCs w:val="20"/>
+              <w:szCs w:val="24"/>
               <w:lang w:bidi="mr-IN"/>
             </w:rPr>
           </w:pPr>
@@ -5472,55 +5570,41 @@
             <w:r>
               <w:rPr>
                 <w:rStyle w:val="Hyperlink"/>
-                <w:noProof/>
               </w:rPr>
               <w:t>Simulation and Testing</w:t>
             </w:r>
             <w:r>
               <w:rPr>
-                <w:noProof/>
+                <w:rStyle w:val="Hyperlink"/>
+              </w:rPr>
+              <w:fldChar w:fldCharType="begin"/>
+            </w:r>
+            <w:r>
+              <w:rPr>
                 <w:webHidden/>
               </w:rPr>
-              <w:tab/>
-            </w:r>
-            <w:r>
-              <w:rPr>
-                <w:rStyle w:val="Hyperlink"/>
-                <w:noProof/>
-              </w:rPr>
-              <w:fldChar w:fldCharType="begin"/>
-            </w:r>
-            <w:r>
-              <w:rPr>
-                <w:noProof/>
+              <w:instrText xml:space="preserve"> PAGEREF _Toc70709602 \h </w:instrText>
+            </w:r>
+            <w:r>
+              <w:rPr>
+                <w:rStyle w:val="Hyperlink"/>
+              </w:rPr>
+            </w:r>
+            <w:r>
+              <w:rPr>
+                <w:rStyle w:val="Hyperlink"/>
+              </w:rPr>
+              <w:fldChar w:fldCharType="separate"/>
+            </w:r>
+            <w:r>
+              <w:rPr>
                 <w:webHidden/>
               </w:rPr>
-              <w:instrText xml:space="preserve"> PAGEREF _Toc70709602 \h </w:instrText>
-            </w:r>
-            <w:r>
-              <w:rPr>
-                <w:rStyle w:val="Hyperlink"/>
-                <w:noProof/>
-              </w:rPr>
-            </w:r>
-            <w:r>
-              <w:rPr>
-                <w:rStyle w:val="Hyperlink"/>
-                <w:noProof/>
-              </w:rPr>
-              <w:fldChar w:fldCharType="separate"/>
-            </w:r>
-            <w:r>
-              <w:rPr>
-                <w:noProof/>
-                <w:webHidden/>
-              </w:rPr>
               <w:t>21</w:t>
             </w:r>
             <w:r>
               <w:rPr>
                 <w:rStyle w:val="Hyperlink"/>
-                <w:noProof/>
               </w:rPr>
               <w:fldChar w:fldCharType="end"/>
             </w:r>
@@ -5546,7 +5630,14 @@
                 <w:rStyle w:val="Hyperlink"/>
                 <w:noProof/>
               </w:rPr>
-              <w:t>5.1.</w:t>
+              <w:t>4</w:t>
+            </w:r>
+            <w:r>
+              <w:rPr>
+                <w:rStyle w:val="Hyperlink"/>
+                <w:noProof/>
+              </w:rPr>
+              <w:t>.1.</w:t>
             </w:r>
             <w:r>
               <w:rPr>
@@ -5634,7 +5725,14 @@
                 <w:rStyle w:val="Hyperlink"/>
                 <w:noProof/>
               </w:rPr>
-              <w:t>5.2.</w:t>
+              <w:t>4</w:t>
+            </w:r>
+            <w:r>
+              <w:rPr>
+                <w:rStyle w:val="Hyperlink"/>
+                <w:noProof/>
+              </w:rPr>
+              <w:t>.2.</w:t>
             </w:r>
             <w:r>
               <w:rPr>
@@ -5710,10 +5808,8 @@
               <w:tab w:val="right" w:leader="dot" w:pos="9016"/>
             </w:tabs>
             <w:rPr>
-              <w:rFonts w:asciiTheme="minorHAnsi" w:eastAsiaTheme="minorEastAsia" w:hAnsiTheme="minorHAnsi" w:cs="Mangal"/>
+              <w:rStyle w:val="Hyperlink"/>
               <w:noProof/>
-              <w:szCs w:val="20"/>
-              <w:lang w:bidi="mr-IN"/>
             </w:rPr>
           </w:pPr>
           <w:hyperlink w:anchor="_Toc70709608" w:history="1">
@@ -5722,7 +5818,14 @@
                 <w:rStyle w:val="Hyperlink"/>
                 <w:noProof/>
               </w:rPr>
-              <w:t>5.3.</w:t>
+              <w:t>4</w:t>
+            </w:r>
+            <w:r>
+              <w:rPr>
+                <w:rStyle w:val="Hyperlink"/>
+                <w:noProof/>
+              </w:rPr>
+              <w:t>.3.</w:t>
             </w:r>
             <w:r>
               <w:rPr>
@@ -5792,13 +5895,16 @@
         </w:p>
         <w:p>
           <w:pPr>
+            <w:rPr>
+              <w:rFonts w:eastAsiaTheme="minorEastAsia"/>
+            </w:rPr>
+          </w:pPr>
+        </w:p>
+        <w:p>
+          <w:pPr>
             <w:pStyle w:val="TOC1"/>
-            <w:tabs>
-              <w:tab w:val="right" w:leader="dot" w:pos="9016"/>
-            </w:tabs>
             <w:rPr>
               <w:rFonts w:asciiTheme="minorHAnsi" w:eastAsiaTheme="minorEastAsia" w:hAnsiTheme="minorHAnsi" w:cs="Mangal"/>
-              <w:noProof/>
               <w:szCs w:val="20"/>
               <w:lang w:bidi="mr-IN"/>
             </w:rPr>
@@ -5807,55 +5913,41 @@
             <w:r>
               <w:rPr>
                 <w:rStyle w:val="Hyperlink"/>
-                <w:noProof/>
               </w:rPr>
               <w:t>Results and Conclusion</w:t>
             </w:r>
             <w:r>
               <w:rPr>
-                <w:noProof/>
+                <w:rStyle w:val="Hyperlink"/>
+              </w:rPr>
+              <w:fldChar w:fldCharType="begin"/>
+            </w:r>
+            <w:r>
+              <w:rPr>
                 <w:webHidden/>
               </w:rPr>
-              <w:tab/>
-            </w:r>
-            <w:r>
-              <w:rPr>
-                <w:rStyle w:val="Hyperlink"/>
-                <w:noProof/>
-              </w:rPr>
-              <w:fldChar w:fldCharType="begin"/>
-            </w:r>
-            <w:r>
-              <w:rPr>
-                <w:noProof/>
+              <w:instrText xml:space="preserve"> PAGEREF _Toc70709609 \h </w:instrText>
+            </w:r>
+            <w:r>
+              <w:rPr>
+                <w:rStyle w:val="Hyperlink"/>
+              </w:rPr>
+            </w:r>
+            <w:r>
+              <w:rPr>
+                <w:rStyle w:val="Hyperlink"/>
+              </w:rPr>
+              <w:fldChar w:fldCharType="separate"/>
+            </w:r>
+            <w:r>
+              <w:rPr>
                 <w:webHidden/>
               </w:rPr>
-              <w:instrText xml:space="preserve"> PAGEREF _Toc70709609 \h </w:instrText>
-            </w:r>
-            <w:r>
-              <w:rPr>
-                <w:rStyle w:val="Hyperlink"/>
-                <w:noProof/>
-              </w:rPr>
-            </w:r>
-            <w:r>
-              <w:rPr>
-                <w:rStyle w:val="Hyperlink"/>
-                <w:noProof/>
-              </w:rPr>
-              <w:fldChar w:fldCharType="separate"/>
-            </w:r>
-            <w:r>
-              <w:rPr>
-                <w:noProof/>
-                <w:webHidden/>
-              </w:rPr>
               <w:t>23</w:t>
             </w:r>
             <w:r>
               <w:rPr>
                 <w:rStyle w:val="Hyperlink"/>
-                <w:noProof/>
               </w:rPr>
               <w:fldChar w:fldCharType="end"/>
             </w:r>
@@ -5881,7 +5973,14 @@
                 <w:rStyle w:val="Hyperlink"/>
                 <w:noProof/>
               </w:rPr>
-              <w:t>6.1.</w:t>
+              <w:t>5</w:t>
+            </w:r>
+            <w:r>
+              <w:rPr>
+                <w:rStyle w:val="Hyperlink"/>
+                <w:noProof/>
+              </w:rPr>
+              <w:t>.1.</w:t>
             </w:r>
             <w:r>
               <w:rPr>
@@ -5969,7 +6068,14 @@
                 <w:rStyle w:val="Hyperlink"/>
                 <w:noProof/>
               </w:rPr>
-              <w:t>6.2.</w:t>
+              <w:t>5</w:t>
+            </w:r>
+            <w:r>
+              <w:rPr>
+                <w:rStyle w:val="Hyperlink"/>
+                <w:noProof/>
+              </w:rPr>
+              <w:t>.2.</w:t>
             </w:r>
             <w:r>
               <w:rPr>
@@ -6057,7 +6163,14 @@
                 <w:rStyle w:val="Hyperlink"/>
                 <w:noProof/>
               </w:rPr>
-              <w:t>6.3.</w:t>
+              <w:t>5</w:t>
+            </w:r>
+            <w:r>
+              <w:rPr>
+                <w:rStyle w:val="Hyperlink"/>
+                <w:noProof/>
+              </w:rPr>
+              <w:t>.3.</w:t>
             </w:r>
             <w:r>
               <w:rPr>
@@ -6145,7 +6258,14 @@
                 <w:rStyle w:val="Hyperlink"/>
                 <w:noProof/>
               </w:rPr>
-              <w:t>6.4.</w:t>
+              <w:t>5</w:t>
+            </w:r>
+            <w:r>
+              <w:rPr>
+                <w:rStyle w:val="Hyperlink"/>
+                <w:noProof/>
+              </w:rPr>
+              <w:t>.4.</w:t>
             </w:r>
             <w:r>
               <w:rPr>
@@ -6221,10 +6341,8 @@
               <w:tab w:val="right" w:leader="dot" w:pos="9016"/>
             </w:tabs>
             <w:rPr>
-              <w:rFonts w:asciiTheme="minorHAnsi" w:eastAsiaTheme="minorEastAsia" w:hAnsiTheme="minorHAnsi" w:cs="Mangal"/>
+              <w:rStyle w:val="Hyperlink"/>
               <w:noProof/>
-              <w:szCs w:val="20"/>
-              <w:lang w:bidi="mr-IN"/>
             </w:rPr>
           </w:pPr>
           <w:hyperlink w:anchor="_Toc70709614" w:history="1">
@@ -6233,7 +6351,14 @@
                 <w:rStyle w:val="Hyperlink"/>
                 <w:noProof/>
               </w:rPr>
-              <w:t>6.5.</w:t>
+              <w:t>5</w:t>
+            </w:r>
+            <w:r>
+              <w:rPr>
+                <w:rStyle w:val="Hyperlink"/>
+                <w:noProof/>
+              </w:rPr>
+              <w:t>.5.</w:t>
             </w:r>
             <w:r>
               <w:rPr>
@@ -6303,13 +6428,16 @@
         </w:p>
         <w:p>
           <w:pPr>
+            <w:rPr>
+              <w:rFonts w:eastAsiaTheme="minorEastAsia"/>
+            </w:rPr>
+          </w:pPr>
+        </w:p>
+        <w:p>
+          <w:pPr>
             <w:pStyle w:val="TOC1"/>
-            <w:tabs>
-              <w:tab w:val="right" w:leader="dot" w:pos="9016"/>
-            </w:tabs>
             <w:rPr>
               <w:rFonts w:asciiTheme="minorHAnsi" w:eastAsiaTheme="minorEastAsia" w:hAnsiTheme="minorHAnsi" w:cs="Mangal"/>
-              <w:noProof/>
               <w:szCs w:val="20"/>
               <w:lang w:bidi="mr-IN"/>
             </w:rPr>
@@ -6318,55 +6446,41 @@
             <w:r>
               <w:rPr>
                 <w:rStyle w:val="Hyperlink"/>
-                <w:noProof/>
               </w:rPr>
               <w:t>Pin Diagram and Description</w:t>
             </w:r>
             <w:r>
               <w:rPr>
-                <w:noProof/>
+                <w:rStyle w:val="Hyperlink"/>
+              </w:rPr>
+              <w:fldChar w:fldCharType="begin"/>
+            </w:r>
+            <w:r>
+              <w:rPr>
                 <w:webHidden/>
               </w:rPr>
-              <w:tab/>
-            </w:r>
-            <w:r>
-              <w:rPr>
-                <w:rStyle w:val="Hyperlink"/>
-                <w:noProof/>
-              </w:rPr>
-              <w:fldChar w:fldCharType="begin"/>
-            </w:r>
-            <w:r>
-              <w:rPr>
-                <w:noProof/>
+              <w:instrText xml:space="preserve"> PAGEREF _Toc70709615 \h </w:instrText>
+            </w:r>
+            <w:r>
+              <w:rPr>
+                <w:rStyle w:val="Hyperlink"/>
+              </w:rPr>
+            </w:r>
+            <w:r>
+              <w:rPr>
+                <w:rStyle w:val="Hyperlink"/>
+              </w:rPr>
+              <w:fldChar w:fldCharType="separate"/>
+            </w:r>
+            <w:r>
+              <w:rPr>
                 <w:webHidden/>
               </w:rPr>
-              <w:instrText xml:space="preserve"> PAGEREF _Toc70709615 \h </w:instrText>
-            </w:r>
-            <w:r>
-              <w:rPr>
-                <w:rStyle w:val="Hyperlink"/>
-                <w:noProof/>
-              </w:rPr>
-            </w:r>
-            <w:r>
-              <w:rPr>
-                <w:rStyle w:val="Hyperlink"/>
-                <w:noProof/>
-              </w:rPr>
-              <w:fldChar w:fldCharType="separate"/>
-            </w:r>
-            <w:r>
-              <w:rPr>
-                <w:noProof/>
-                <w:webHidden/>
-              </w:rPr>
               <w:t>25</w:t>
             </w:r>
             <w:r>
               <w:rPr>
                 <w:rStyle w:val="Hyperlink"/>
-                <w:noProof/>
               </w:rPr>
               <w:fldChar w:fldCharType="end"/>
             </w:r>
@@ -6392,7 +6506,14 @@
                 <w:rStyle w:val="Hyperlink"/>
                 <w:noProof/>
               </w:rPr>
-              <w:t>7.1.</w:t>
+              <w:t>6</w:t>
+            </w:r>
+            <w:r>
+              <w:rPr>
+                <w:rStyle w:val="Hyperlink"/>
+                <w:noProof/>
+              </w:rPr>
+              <w:t>.1.</w:t>
             </w:r>
             <w:r>
               <w:rPr>
@@ -6480,7 +6601,14 @@
                 <w:rStyle w:val="Hyperlink"/>
                 <w:noProof/>
               </w:rPr>
-              <w:t>7.2.</w:t>
+              <w:t>6</w:t>
+            </w:r>
+            <w:r>
+              <w:rPr>
+                <w:rStyle w:val="Hyperlink"/>
+                <w:noProof/>
+              </w:rPr>
+              <w:t>.2.</w:t>
             </w:r>
             <w:r>
               <w:rPr>
@@ -6568,7 +6696,14 @@
                 <w:rStyle w:val="Hyperlink"/>
                 <w:noProof/>
               </w:rPr>
-              <w:t>7.3.</w:t>
+              <w:t>6</w:t>
+            </w:r>
+            <w:r>
+              <w:rPr>
+                <w:rStyle w:val="Hyperlink"/>
+                <w:noProof/>
+              </w:rPr>
+              <w:t>.3.</w:t>
             </w:r>
             <w:r>
               <w:rPr>
@@ -6656,7 +6791,14 @@
                 <w:rStyle w:val="Hyperlink"/>
                 <w:noProof/>
               </w:rPr>
-              <w:t>7.4.</w:t>
+              <w:t>6</w:t>
+            </w:r>
+            <w:r>
+              <w:rPr>
+                <w:rStyle w:val="Hyperlink"/>
+                <w:noProof/>
+              </w:rPr>
+              <w:t>.4.</w:t>
             </w:r>
             <w:r>
               <w:rPr>
@@ -6744,7 +6886,14 @@
                 <w:rStyle w:val="Hyperlink"/>
                 <w:noProof/>
               </w:rPr>
-              <w:t>7.5.</w:t>
+              <w:t>6</w:t>
+            </w:r>
+            <w:r>
+              <w:rPr>
+                <w:rStyle w:val="Hyperlink"/>
+                <w:noProof/>
+              </w:rPr>
+              <w:t>.5.</w:t>
             </w:r>
             <w:r>
               <w:rPr>
@@ -6832,7 +6981,14 @@
                 <w:rStyle w:val="Hyperlink"/>
                 <w:noProof/>
               </w:rPr>
-              <w:t>7.6.</w:t>
+              <w:t>6</w:t>
+            </w:r>
+            <w:r>
+              <w:rPr>
+                <w:rStyle w:val="Hyperlink"/>
+                <w:noProof/>
+              </w:rPr>
+              <w:t>.6.</w:t>
             </w:r>
             <w:r>
               <w:rPr>
@@ -6920,7 +7076,14 @@
                 <w:rStyle w:val="Hyperlink"/>
                 <w:noProof/>
               </w:rPr>
-              <w:t>7.7.</w:t>
+              <w:t>6</w:t>
+            </w:r>
+            <w:r>
+              <w:rPr>
+                <w:rStyle w:val="Hyperlink"/>
+                <w:noProof/>
+              </w:rPr>
+              <w:t>.7.</w:t>
             </w:r>
             <w:r>
               <w:rPr>
@@ -7012,7 +7175,7 @@
         <w:sectPr>
           <w:footerReference w:type="default" r:id="rId10"/>
           <w:pgSz w:w="11906" w:h="16838"/>
-          <w:pgMar w:top="1440" w:right="1440" w:bottom="1440" w:left="1440" w:header="708" w:footer="708" w:gutter="0"/>
+          <w:pgMar w:top="1440" w:right="1440" w:bottom="1276" w:left="1440" w:header="708" w:footer="708" w:gutter="0"/>
           <w:pgNumType w:fmt="lowerRoman"/>
           <w:cols w:space="708"/>
           <w:docGrid w:linePitch="360"/>
@@ -28383,10 +28546,20 @@
     <w:autoRedefine/>
     <w:uiPriority w:val="39"/>
     <w:unhideWhenUsed/>
-    <w:rsid w:val="0013176B"/>
+    <w:rsid w:val="003533CD"/>
     <w:pPr>
+      <w:tabs>
+        <w:tab w:val="right" w:leader="dot" w:pos="9016"/>
+      </w:tabs>
       <w:spacing w:after="100"/>
+      <w:ind w:left="426"/>
     </w:pPr>
+    <w:rPr>
+      <w:noProof/>
+      <w:color w:val="000000" w:themeColor="text1"/>
+      <w:sz w:val="36"/>
+      <w:szCs w:val="36"/>
+    </w:rPr>
   </w:style>
   <w:style w:type="paragraph" w:styleId="TOC2">
     <w:name w:val="toc 2"/>
